--- a/gitNote/06_JSP/04_JSP_jsp웹프로그래밍2.docx
+++ b/gitNote/06_JSP/04_JSP_jsp웹프로그래밍2.docx
@@ -63,12 +63,20 @@
     <w:p>
       <w:pPr>
         <w:rPr>
+          <w:b/>
+          <w:sz w:val="28"/>
+          <w:szCs w:val="28"/>
+        </w:rPr>
+      </w:pPr>
+      <w:r>
+        <w:rPr>
           <w:rFonts w:hint="eastAsia"/>
           <w:b/>
           <w:sz w:val="28"/>
           <w:szCs w:val="28"/>
         </w:rPr>
-      </w:pPr>
+        <w:t>[05</w:t>
+      </w:r>
       <w:r>
         <w:rPr>
           <w:rFonts w:hint="eastAsia"/>
@@ -76,7 +84,15 @@
           <w:sz w:val="28"/>
           <w:szCs w:val="28"/>
         </w:rPr>
-        <w:t>[05</w:t>
+        <w:t>]</w:t>
+      </w:r>
+      <w:r>
+        <w:rPr>
+          <w:b/>
+          <w:sz w:val="28"/>
+          <w:szCs w:val="28"/>
+        </w:rPr>
+        <w:t xml:space="preserve"> </w:t>
       </w:r>
       <w:r>
         <w:rPr>
@@ -85,15 +101,7 @@
           <w:sz w:val="28"/>
           <w:szCs w:val="28"/>
         </w:rPr>
-        <w:t>]</w:t>
-      </w:r>
-      <w:r>
-        <w:rPr>
-          <w:b/>
-          <w:sz w:val="28"/>
-          <w:szCs w:val="28"/>
-        </w:rPr>
-        <w:t xml:space="preserve"> </w:t>
+        <w:t>JSP</w:t>
       </w:r>
       <w:r>
         <w:rPr>
@@ -102,7 +110,7 @@
           <w:sz w:val="28"/>
           <w:szCs w:val="28"/>
         </w:rPr>
-        <w:t>JSP</w:t>
+        <w:t>웹프로그래밍</w:t>
       </w:r>
       <w:r>
         <w:rPr>
@@ -111,22 +119,12 @@
           <w:sz w:val="28"/>
           <w:szCs w:val="28"/>
         </w:rPr>
-        <w:t>웹프로그래밍</w:t>
-      </w:r>
-      <w:r>
-        <w:rPr>
-          <w:rFonts w:hint="eastAsia"/>
-          <w:b/>
-          <w:sz w:val="28"/>
-          <w:szCs w:val="28"/>
-        </w:rPr>
         <w:t>2</w:t>
       </w:r>
     </w:p>
     <w:p>
       <w:pPr>
         <w:rPr>
-          <w:rFonts w:hint="eastAsia"/>
           <w:b/>
           <w:sz w:val="22"/>
           <w:szCs w:val="28"/>
@@ -606,7 +604,6 @@
         <w:pStyle w:val="a3"/>
         <w:ind w:leftChars="0" w:left="760"/>
         <w:rPr>
-          <w:rFonts w:hint="eastAsia"/>
           <w:szCs w:val="28"/>
         </w:rPr>
       </w:pPr>
@@ -749,7 +746,6 @@
         <w:pStyle w:val="a3"/>
         <w:ind w:leftChars="0" w:left="760"/>
         <w:rPr>
-          <w:rFonts w:hint="eastAsia"/>
           <w:szCs w:val="28"/>
         </w:rPr>
       </w:pPr>
@@ -847,7 +843,6 @@
         <w:pStyle w:val="a3"/>
         <w:ind w:leftChars="0" w:left="760"/>
         <w:rPr>
-          <w:rFonts w:hint="eastAsia"/>
           <w:szCs w:val="28"/>
         </w:rPr>
       </w:pPr>
@@ -898,7 +893,6 @@
         <w:pStyle w:val="a3"/>
         <w:ind w:leftChars="0" w:left="760"/>
         <w:rPr>
-          <w:rFonts w:hint="eastAsia"/>
           <w:szCs w:val="28"/>
         </w:rPr>
       </w:pPr>
@@ -1003,16 +997,44 @@
       <w:pPr>
         <w:ind w:left="400"/>
         <w:rPr>
+          <w:szCs w:val="28"/>
+        </w:rPr>
+      </w:pPr>
+      <w:r>
+        <w:rPr>
           <w:rFonts w:hint="eastAsia"/>
           <w:szCs w:val="28"/>
         </w:rPr>
+        <w:t xml:space="preserve">둘다 사용 가능 </w:t>
+      </w:r>
+    </w:p>
+    <w:p>
+      <w:pPr>
+        <w:ind w:left="400"/>
+        <w:rPr>
+          <w:szCs w:val="28"/>
+        </w:rPr>
+      </w:pPr>
+    </w:p>
+    <w:p>
+      <w:pPr>
+        <w:pStyle w:val="a3"/>
+        <w:numPr>
+          <w:ilvl w:val="0"/>
+          <w:numId w:val="11"/>
+        </w:numPr>
+        <w:spacing w:after="0"/>
+        <w:ind w:leftChars="0"/>
+        <w:rPr>
+          <w:szCs w:val="20"/>
+        </w:rPr>
       </w:pPr>
       <w:r>
         <w:rPr>
           <w:rFonts w:hint="eastAsia"/>
-          <w:szCs w:val="28"/>
-        </w:rPr>
-        <w:t xml:space="preserve">둘다 사용 가능 </w:t>
+          <w:szCs w:val="20"/>
+        </w:rPr>
+        <w:t>application : JSP 페이지가 속하는 웹 애플리케이션에 관련된 기능</w:t>
       </w:r>
       <w:bookmarkStart w:id="0" w:name="_GoBack"/>
       <w:bookmarkEnd w:id="0"/>
@@ -1093,15 +1115,6 @@
       <w:pPr>
         <w:ind w:left="400"/>
         <w:rPr>
-          <w:szCs w:val="28"/>
-        </w:rPr>
-      </w:pPr>
-    </w:p>
-    <w:p>
-      <w:pPr>
-        <w:ind w:left="400"/>
-        <w:rPr>
-          <w:rFonts w:hint="eastAsia"/>
           <w:szCs w:val="28"/>
         </w:rPr>
       </w:pPr>
@@ -1169,6 +1182,95 @@
 <file path=word/numbering.xml><?xml version="1.0" encoding="utf-8"?>
 <w:numbering xmlns:wpc="http://schemas.microsoft.com/office/word/2010/wordprocessingCanvas" xmlns:cx="http://schemas.microsoft.com/office/drawing/2014/chartex" xmlns:mc="http://schemas.openxmlformats.org/markup-compatibility/2006" xmlns:o="urn:schemas-microsoft-com:office:office" xmlns:r="http://schemas.openxmlformats.org/officeDocument/2006/relationships" xmlns:m="http://schemas.openxmlformats.org/officeDocument/2006/math" xmlns:v="urn:schemas-microsoft-com:vml" xmlns:wp14="http://schemas.microsoft.com/office/word/2010/wordprocessingDrawing" xmlns:wp="http://schemas.openxmlformats.org/drawingml/2006/wordprocessingDrawing" xmlns:w10="urn:schemas-microsoft-com:office:word" xmlns:w="http://schemas.openxmlformats.org/wordprocessingml/2006/main" xmlns:w14="http://schemas.microsoft.com/office/word/2010/wordml" xmlns:w15="http://schemas.microsoft.com/office/word/2012/wordml" xmlns:w16se="http://schemas.microsoft.com/office/word/2015/wordml/symex" xmlns:wpg="http://schemas.microsoft.com/office/word/2010/wordprocessingGroup" xmlns:wpi="http://schemas.microsoft.com/office/word/2010/wordprocessingInk" xmlns:wne="http://schemas.microsoft.com/office/word/2006/wordml" xmlns:wps="http://schemas.microsoft.com/office/word/2010/wordprocessingShape" mc:Ignorable="w14 w15 w16se wp14">
   <w:abstractNum w:abstractNumId="0" w15:restartNumberingAfterBreak="0">
+    <w:nsid w:val="07306AD6"/>
+    <w:multiLevelType w:val="hybridMultilevel"/>
+    <w:tmpl w:val="F73EB97A"/>
+    <w:lvl w:ilvl="0" w:tplc="CA34C6EC">
+      <w:start w:val="2"/>
+      <w:numFmt w:val="decimal"/>
+      <w:lvlText w:val="%1."/>
+      <w:lvlJc w:val="left"/>
+      <w:pPr>
+        <w:ind w:left="1160" w:hanging="360"/>
+      </w:pPr>
+      <w:rPr>
+        <w:rFonts w:hint="default"/>
+      </w:rPr>
+    </w:lvl>
+    <w:lvl w:ilvl="1" w:tplc="04090019" w:tentative="1">
+      <w:start w:val="1"/>
+      <w:numFmt w:val="upperLetter"/>
+      <w:lvlText w:val="%2."/>
+      <w:lvlJc w:val="left"/>
+      <w:pPr>
+        <w:ind w:left="1600" w:hanging="400"/>
+      </w:pPr>
+    </w:lvl>
+    <w:lvl w:ilvl="2" w:tplc="0409001B" w:tentative="1">
+      <w:start w:val="1"/>
+      <w:numFmt w:val="lowerRoman"/>
+      <w:lvlText w:val="%3."/>
+      <w:lvlJc w:val="right"/>
+      <w:pPr>
+        <w:ind w:left="2000" w:hanging="400"/>
+      </w:pPr>
+    </w:lvl>
+    <w:lvl w:ilvl="3" w:tplc="0409000F" w:tentative="1">
+      <w:start w:val="1"/>
+      <w:numFmt w:val="decimal"/>
+      <w:lvlText w:val="%4."/>
+      <w:lvlJc w:val="left"/>
+      <w:pPr>
+        <w:ind w:left="2400" w:hanging="400"/>
+      </w:pPr>
+    </w:lvl>
+    <w:lvl w:ilvl="4" w:tplc="04090019" w:tentative="1">
+      <w:start w:val="1"/>
+      <w:numFmt w:val="upperLetter"/>
+      <w:lvlText w:val="%5."/>
+      <w:lvlJc w:val="left"/>
+      <w:pPr>
+        <w:ind w:left="2800" w:hanging="400"/>
+      </w:pPr>
+    </w:lvl>
+    <w:lvl w:ilvl="5" w:tplc="0409001B" w:tentative="1">
+      <w:start w:val="1"/>
+      <w:numFmt w:val="lowerRoman"/>
+      <w:lvlText w:val="%6."/>
+      <w:lvlJc w:val="right"/>
+      <w:pPr>
+        <w:ind w:left="3200" w:hanging="400"/>
+      </w:pPr>
+    </w:lvl>
+    <w:lvl w:ilvl="6" w:tplc="0409000F" w:tentative="1">
+      <w:start w:val="1"/>
+      <w:numFmt w:val="decimal"/>
+      <w:lvlText w:val="%7."/>
+      <w:lvlJc w:val="left"/>
+      <w:pPr>
+        <w:ind w:left="3600" w:hanging="400"/>
+      </w:pPr>
+    </w:lvl>
+    <w:lvl w:ilvl="7" w:tplc="04090019" w:tentative="1">
+      <w:start w:val="1"/>
+      <w:numFmt w:val="upperLetter"/>
+      <w:lvlText w:val="%8."/>
+      <w:lvlJc w:val="left"/>
+      <w:pPr>
+        <w:ind w:left="4000" w:hanging="400"/>
+      </w:pPr>
+    </w:lvl>
+    <w:lvl w:ilvl="8" w:tplc="0409001B" w:tentative="1">
+      <w:start w:val="1"/>
+      <w:numFmt w:val="lowerRoman"/>
+      <w:lvlText w:val="%9."/>
+      <w:lvlJc w:val="right"/>
+      <w:pPr>
+        <w:ind w:left="4400" w:hanging="400"/>
+      </w:pPr>
+    </w:lvl>
+  </w:abstractNum>
+  <w:abstractNum w:abstractNumId="1" w15:restartNumberingAfterBreak="0">
     <w:nsid w:val="11423F2D"/>
     <w:multiLevelType w:val="hybridMultilevel"/>
     <w:tmpl w:val="A99440A6"/>
@@ -1258,7 +1360,7 @@
       </w:pPr>
     </w:lvl>
   </w:abstractNum>
-  <w:abstractNum w:abstractNumId="1" w15:restartNumberingAfterBreak="0">
+  <w:abstractNum w:abstractNumId="2" w15:restartNumberingAfterBreak="0">
     <w:nsid w:val="1C272D12"/>
     <w:multiLevelType w:val="hybridMultilevel"/>
     <w:tmpl w:val="906276A6"/>
@@ -1371,7 +1473,7 @@
       </w:rPr>
     </w:lvl>
   </w:abstractNum>
-  <w:abstractNum w:abstractNumId="2" w15:restartNumberingAfterBreak="0">
+  <w:abstractNum w:abstractNumId="3" w15:restartNumberingAfterBreak="0">
     <w:nsid w:val="3FCE7B5E"/>
     <w:multiLevelType w:val="hybridMultilevel"/>
     <w:tmpl w:val="603A208A"/>
@@ -1466,7 +1568,7 @@
       </w:pPr>
     </w:lvl>
   </w:abstractNum>
-  <w:abstractNum w:abstractNumId="3" w15:restartNumberingAfterBreak="0">
+  <w:abstractNum w:abstractNumId="4" w15:restartNumberingAfterBreak="0">
     <w:nsid w:val="528C15B7"/>
     <w:multiLevelType w:val="hybridMultilevel"/>
     <w:tmpl w:val="603A208A"/>
@@ -1561,7 +1663,7 @@
       </w:pPr>
     </w:lvl>
   </w:abstractNum>
-  <w:abstractNum w:abstractNumId="4" w15:restartNumberingAfterBreak="0">
+  <w:abstractNum w:abstractNumId="5" w15:restartNumberingAfterBreak="0">
     <w:nsid w:val="5FC5557A"/>
     <w:multiLevelType w:val="hybridMultilevel"/>
     <w:tmpl w:val="A560C7EC"/>
@@ -1663,7 +1765,7 @@
       </w:pPr>
     </w:lvl>
   </w:abstractNum>
-  <w:abstractNum w:abstractNumId="5" w15:restartNumberingAfterBreak="0">
+  <w:abstractNum w:abstractNumId="6" w15:restartNumberingAfterBreak="0">
     <w:nsid w:val="6946748E"/>
     <w:multiLevelType w:val="hybridMultilevel"/>
     <w:tmpl w:val="F4E6C746"/>
@@ -1752,7 +1854,7 @@
       </w:pPr>
     </w:lvl>
   </w:abstractNum>
-  <w:abstractNum w:abstractNumId="6" w15:restartNumberingAfterBreak="0">
+  <w:abstractNum w:abstractNumId="7" w15:restartNumberingAfterBreak="0">
     <w:nsid w:val="75A5175D"/>
     <w:multiLevelType w:val="hybridMultilevel"/>
     <w:tmpl w:val="E95E674C"/>
@@ -1842,7 +1944,7 @@
       </w:pPr>
     </w:lvl>
   </w:abstractNum>
-  <w:abstractNum w:abstractNumId="7" w15:restartNumberingAfterBreak="0">
+  <w:abstractNum w:abstractNumId="8" w15:restartNumberingAfterBreak="0">
     <w:nsid w:val="7BCE6FCC"/>
     <w:multiLevelType w:val="hybridMultilevel"/>
     <w:tmpl w:val="5C3CE28E"/>
@@ -1940,7 +2042,7 @@
       </w:pPr>
     </w:lvl>
   </w:abstractNum>
-  <w:abstractNum w:abstractNumId="8" w15:restartNumberingAfterBreak="0">
+  <w:abstractNum w:abstractNumId="9" w15:restartNumberingAfterBreak="0">
     <w:nsid w:val="7BF94986"/>
     <w:multiLevelType w:val="hybridMultilevel"/>
     <w:tmpl w:val="87DC9FA6"/>
@@ -2030,7 +2132,7 @@
       </w:pPr>
     </w:lvl>
   </w:abstractNum>
-  <w:abstractNum w:abstractNumId="9" w15:restartNumberingAfterBreak="0">
+  <w:abstractNum w:abstractNumId="10" w15:restartNumberingAfterBreak="0">
     <w:nsid w:val="7E74711C"/>
     <w:multiLevelType w:val="hybridMultilevel"/>
     <w:tmpl w:val="6CCAEC84"/>
@@ -2130,34 +2232,37 @@
     </w:lvl>
   </w:abstractNum>
   <w:num w:numId="1">
+    <w:abstractNumId w:val="4"/>
+  </w:num>
+  <w:num w:numId="2">
+    <w:abstractNumId w:val="10"/>
+  </w:num>
+  <w:num w:numId="3">
     <w:abstractNumId w:val="3"/>
   </w:num>
-  <w:num w:numId="2">
+  <w:num w:numId="4">
     <w:abstractNumId w:val="9"/>
   </w:num>
-  <w:num w:numId="3">
+  <w:num w:numId="5">
     <w:abstractNumId w:val="2"/>
   </w:num>
-  <w:num w:numId="4">
+  <w:num w:numId="6">
+    <w:abstractNumId w:val="5"/>
+  </w:num>
+  <w:num w:numId="7">
+    <w:abstractNumId w:val="7"/>
+  </w:num>
+  <w:num w:numId="8">
+    <w:abstractNumId w:val="1"/>
+  </w:num>
+  <w:num w:numId="9">
     <w:abstractNumId w:val="8"/>
   </w:num>
-  <w:num w:numId="5">
-    <w:abstractNumId w:val="1"/>
-  </w:num>
-  <w:num w:numId="6">
-    <w:abstractNumId w:val="4"/>
-  </w:num>
-  <w:num w:numId="7">
+  <w:num w:numId="10">
     <w:abstractNumId w:val="6"/>
   </w:num>
-  <w:num w:numId="8">
+  <w:num w:numId="11">
     <w:abstractNumId w:val="0"/>
-  </w:num>
-  <w:num w:numId="9">
-    <w:abstractNumId w:val="7"/>
-  </w:num>
-  <w:num w:numId="10">
-    <w:abstractNumId w:val="5"/>
   </w:num>
 </w:numbering>
 </file>
